--- a/3 - Getting Started with OpenAI API (Python).docx
+++ b/3 - Getting Started with OpenAI API (Python).docx
@@ -926,25 +926,7 @@
             <w:sz w:val="20"/>
             <w:szCs w:val="20"/>
           </w:rPr>
-          <w:t>https://platform.</w:t>
-        </w:r>
-        <w:r>
-          <w:rPr>
-            <w:rStyle w:val="Hyperlink"/>
-            <w:rFonts w:asciiTheme="minorHAnsi" w:eastAsia="Times New Roman" w:hAnsiTheme="minorHAnsi" w:cs="Courier New"/>
-            <w:sz w:val="20"/>
-            <w:szCs w:val="20"/>
-          </w:rPr>
-          <w:t>o</w:t>
-        </w:r>
-        <w:r>
-          <w:rPr>
-            <w:rStyle w:val="Hyperlink"/>
-            <w:rFonts w:asciiTheme="minorHAnsi" w:eastAsia="Times New Roman" w:hAnsiTheme="minorHAnsi" w:cs="Courier New"/>
-            <w:sz w:val="20"/>
-            <w:szCs w:val="20"/>
-          </w:rPr>
-          <w:t>penai.com/</w:t>
+          <w:t>https://platform.openai.com/</w:t>
         </w:r>
       </w:hyperlink>
       <w:r>
@@ -2238,19 +2220,29 @@
           <w:szCs w:val="20"/>
         </w:rPr>
       </w:pPr>
-      <w:r>
-        <w:rPr>
-          <w:rFonts w:asciiTheme="minorHAnsi" w:eastAsia="Times New Roman" w:hAnsiTheme="minorHAnsi" w:cs="Courier New"/>
+    </w:p>
+    <w:p>
+      <w:pPr>
+        <w:shd w:val="clear" w:color="auto" w:fill="FFFFFF"/>
+        <w:spacing w:line="360" w:lineRule="auto"/>
+        <w:rPr>
+          <w:rFonts w:asciiTheme="minorHAnsi" w:eastAsia="Times New Roman" w:hAnsiTheme="minorHAnsi" w:cs="Helvetica"/>
+          <w:sz w:val="20"/>
+          <w:szCs w:val="20"/>
+        </w:rPr>
+      </w:pPr>
+      <w:r>
+        <w:rPr>
+          <w:rFonts w:asciiTheme="minorHAnsi" w:eastAsia="Times New Roman" w:hAnsiTheme="minorHAnsi" w:cs="Helvetica"/>
           <w:noProof/>
-          <w:color w:val="353740"/>
           <w:sz w:val="20"/>
           <w:szCs w:val="20"/>
         </w:rPr>
         <w:drawing>
-          <wp:inline distT="0" distB="0" distL="0" distR="0" wp14:anchorId="697BDB22" wp14:editId="430F6054">
-            <wp:extent cx="4476392" cy="2114550"/>
-            <wp:effectExtent l="0" t="0" r="635" b="0"/>
-            <wp:docPr id="144633282" name="Picture 1" descr="A diagram of a api&#10;&#10;Description automatically generated"/>
+          <wp:inline distT="0" distB="0" distL="0" distR="0" wp14:anchorId="082EB7D0" wp14:editId="391BCCD0">
+            <wp:extent cx="3443288" cy="1609768"/>
+            <wp:effectExtent l="0" t="0" r="5080" b="0"/>
+            <wp:docPr id="522867917" name="Picture 1"/>
             <wp:cNvGraphicFramePr>
               <a:graphicFrameLocks xmlns:a="http://schemas.openxmlformats.org/drawingml/2006/main" noChangeAspect="1"/>
             </wp:cNvGraphicFramePr>
@@ -2258,13 +2250,13 @@
               <a:graphicData uri="http://schemas.openxmlformats.org/drawingml/2006/picture">
                 <pic:pic xmlns:pic="http://schemas.openxmlformats.org/drawingml/2006/picture">
                   <pic:nvPicPr>
-                    <pic:cNvPr id="144633282" name="Picture 1" descr="A diagram of a api&#10;&#10;Description automatically generated"/>
+                    <pic:cNvPr id="0" name="Picture 1"/>
                     <pic:cNvPicPr>
                       <a:picLocks noChangeAspect="1" noChangeArrowheads="1"/>
                     </pic:cNvPicPr>
                   </pic:nvPicPr>
                   <pic:blipFill>
-                    <a:blip r:embed="rId7" cstate="print">
+                    <a:blip r:embed="rId7">
                       <a:extLst>
                         <a:ext uri="{28A0092B-C50C-407E-A947-70E740481C1C}">
                           <a14:useLocalDpi xmlns:a14="http://schemas.microsoft.com/office/drawing/2010/main" val="0"/>
@@ -2279,7 +2271,7 @@
                   <pic:spPr bwMode="auto">
                     <a:xfrm>
                       <a:off x="0" y="0"/>
-                      <a:ext cx="4499413" cy="2125425"/>
+                      <a:ext cx="3446815" cy="1611417"/>
                     </a:xfrm>
                     <a:prstGeom prst="rect">
                       <a:avLst/>
@@ -2673,7 +2665,18 @@
             <w:sz w:val="20"/>
             <w:szCs w:val="20"/>
           </w:rPr>
-          <w:t>https://api.openai.com/v1/chat/completions</w:t>
+          <w:t>https://api.openai.com/v1</w:t>
+        </w:r>
+        <w:r>
+          <w:rPr>
+            <w:rStyle w:val="Hyperlink"/>
+            <w:rFonts w:asciiTheme="minorHAnsi" w:hAnsiTheme="minorHAnsi"/>
+            <w:b/>
+            <w:bCs/>
+            <w:sz w:val="20"/>
+            <w:szCs w:val="20"/>
+          </w:rPr>
+          <w:t>/chat/completions</w:t>
         </w:r>
       </w:hyperlink>
     </w:p>
@@ -2719,7 +2722,18 @@
             <w:sz w:val="20"/>
             <w:szCs w:val="20"/>
           </w:rPr>
-          <w:t>https://ai-gateway.deere.com/openai/chat/completions</w:t>
+          <w:t>https://ai-gateway.deere.com/openai</w:t>
+        </w:r>
+        <w:r>
+          <w:rPr>
+            <w:rStyle w:val="Hyperlink"/>
+            <w:rFonts w:asciiTheme="minorHAnsi" w:eastAsia="Times New Roman" w:hAnsiTheme="minorHAnsi" w:cs="Courier New"/>
+            <w:b/>
+            <w:bCs/>
+            <w:sz w:val="20"/>
+            <w:szCs w:val="20"/>
+          </w:rPr>
+          <w:t>/chat/completions</w:t>
         </w:r>
       </w:hyperlink>
       <w:r>
@@ -3661,7 +3675,15 @@
           <w:sz w:val="20"/>
           <w:szCs w:val="20"/>
         </w:rPr>
-        <w:t>feb-4</w:t>
+        <w:t>feb-</w:t>
+      </w:r>
+      <w:r>
+        <w:rPr>
+          <w:rFonts w:asciiTheme="minorHAnsi" w:hAnsiTheme="minorHAnsi" w:cs="Segoe UI"/>
+          <w:sz w:val="20"/>
+          <w:szCs w:val="20"/>
+        </w:rPr>
+        <w:t>10</w:t>
       </w:r>
       <w:r>
         <w:rPr>
@@ -23425,293 +23447,6 @@
           <w:bottom w:val="single" w:sz="4" w:space="1" w:color="auto"/>
           <w:right w:val="single" w:sz="4" w:space="4" w:color="auto"/>
         </w:pBdr>
-        <w:spacing w:line="360" w:lineRule="auto"/>
-        <w:rPr>
-          <w:rFonts w:asciiTheme="minorHAnsi" w:eastAsia="Times New Roman" w:hAnsiTheme="minorHAnsi" w:cs="Times New Roman"/>
-          <w:sz w:val="20"/>
-          <w:szCs w:val="20"/>
-        </w:rPr>
-      </w:pPr>
-      <w:proofErr w:type="spellStart"/>
-      <w:r>
-        <w:rPr>
-          <w:rFonts w:asciiTheme="minorHAnsi" w:eastAsia="Times New Roman" w:hAnsiTheme="minorHAnsi" w:cs="Times New Roman"/>
-          <w:sz w:val="20"/>
-          <w:szCs w:val="20"/>
-        </w:rPr>
-        <w:t>header_name</w:t>
-      </w:r>
-      <w:proofErr w:type="spellEnd"/>
-      <w:r>
-        <w:rPr>
-          <w:rFonts w:asciiTheme="minorHAnsi" w:eastAsia="Times New Roman" w:hAnsiTheme="minorHAnsi" w:cs="Times New Roman"/>
-          <w:sz w:val="20"/>
-          <w:szCs w:val="20"/>
-        </w:rPr>
-        <w:t xml:space="preserve"> = </w:t>
-      </w:r>
-      <w:proofErr w:type="spellStart"/>
-      <w:proofErr w:type="gramStart"/>
-      <w:r>
-        <w:rPr>
-          <w:rFonts w:asciiTheme="minorHAnsi" w:eastAsia="Times New Roman" w:hAnsiTheme="minorHAnsi" w:cs="Times New Roman"/>
-          <w:sz w:val="20"/>
-          <w:szCs w:val="20"/>
-        </w:rPr>
-        <w:t>os.getenv</w:t>
-      </w:r>
-      <w:proofErr w:type="spellEnd"/>
-      <w:proofErr w:type="gramEnd"/>
-      <w:r>
-        <w:rPr>
-          <w:rFonts w:asciiTheme="minorHAnsi" w:eastAsia="Times New Roman" w:hAnsiTheme="minorHAnsi" w:cs="Times New Roman"/>
-          <w:sz w:val="20"/>
-          <w:szCs w:val="20"/>
-        </w:rPr>
-        <w:t>(</w:t>
-      </w:r>
-      <w:r>
-        <w:rPr>
-          <w:rFonts w:asciiTheme="minorHAnsi" w:eastAsia="Times New Roman" w:hAnsiTheme="minorHAnsi" w:cs="Calibri"/>
-          <w:color w:val="A31515"/>
-          <w:sz w:val="20"/>
-          <w:szCs w:val="20"/>
-        </w:rPr>
-        <w:t>'GATEWAY_HEADER_NAME'</w:t>
-      </w:r>
-      <w:r>
-        <w:rPr>
-          <w:rFonts w:asciiTheme="minorHAnsi" w:eastAsia="Times New Roman" w:hAnsiTheme="minorHAnsi" w:cs="Times New Roman"/>
-          <w:sz w:val="20"/>
-          <w:szCs w:val="20"/>
-        </w:rPr>
-        <w:t>)</w:t>
-      </w:r>
-    </w:p>
-    <w:p>
-      <w:pPr>
-        <w:pBdr>
-          <w:top w:val="single" w:sz="4" w:space="1" w:color="auto"/>
-          <w:left w:val="single" w:sz="4" w:space="4" w:color="auto"/>
-          <w:bottom w:val="single" w:sz="4" w:space="1" w:color="auto"/>
-          <w:right w:val="single" w:sz="4" w:space="4" w:color="auto"/>
-        </w:pBdr>
-        <w:spacing w:line="360" w:lineRule="auto"/>
-        <w:rPr>
-          <w:rFonts w:asciiTheme="minorHAnsi" w:eastAsia="Times New Roman" w:hAnsiTheme="minorHAnsi" w:cs="Times New Roman"/>
-          <w:sz w:val="20"/>
-          <w:szCs w:val="20"/>
-        </w:rPr>
-      </w:pPr>
-      <w:proofErr w:type="spellStart"/>
-      <w:r>
-        <w:rPr>
-          <w:rFonts w:asciiTheme="minorHAnsi" w:eastAsia="Times New Roman" w:hAnsiTheme="minorHAnsi" w:cs="Times New Roman"/>
-          <w:sz w:val="20"/>
-          <w:szCs w:val="20"/>
-        </w:rPr>
-        <w:t>header_value</w:t>
-      </w:r>
-      <w:proofErr w:type="spellEnd"/>
-      <w:r>
-        <w:rPr>
-          <w:rFonts w:asciiTheme="minorHAnsi" w:eastAsia="Times New Roman" w:hAnsiTheme="minorHAnsi" w:cs="Times New Roman"/>
-          <w:sz w:val="20"/>
-          <w:szCs w:val="20"/>
-        </w:rPr>
-        <w:t xml:space="preserve"> = </w:t>
-      </w:r>
-      <w:proofErr w:type="spellStart"/>
-      <w:proofErr w:type="gramStart"/>
-      <w:r>
-        <w:rPr>
-          <w:rFonts w:asciiTheme="minorHAnsi" w:eastAsia="Times New Roman" w:hAnsiTheme="minorHAnsi" w:cs="Times New Roman"/>
-          <w:sz w:val="20"/>
-          <w:szCs w:val="20"/>
-        </w:rPr>
-        <w:t>os.getenv</w:t>
-      </w:r>
-      <w:proofErr w:type="spellEnd"/>
-      <w:proofErr w:type="gramEnd"/>
-      <w:r>
-        <w:rPr>
-          <w:rFonts w:asciiTheme="minorHAnsi" w:eastAsia="Times New Roman" w:hAnsiTheme="minorHAnsi" w:cs="Times New Roman"/>
-          <w:sz w:val="20"/>
-          <w:szCs w:val="20"/>
-        </w:rPr>
-        <w:t>(</w:t>
-      </w:r>
-      <w:r>
-        <w:rPr>
-          <w:rFonts w:asciiTheme="minorHAnsi" w:eastAsia="Times New Roman" w:hAnsiTheme="minorHAnsi" w:cs="Calibri"/>
-          <w:color w:val="A31515"/>
-          <w:sz w:val="20"/>
-          <w:szCs w:val="20"/>
-        </w:rPr>
-        <w:t>'GATEWAY_HEADER_VALUE'</w:t>
-      </w:r>
-      <w:r>
-        <w:rPr>
-          <w:rFonts w:asciiTheme="minorHAnsi" w:eastAsia="Times New Roman" w:hAnsiTheme="minorHAnsi" w:cs="Times New Roman"/>
-          <w:sz w:val="20"/>
-          <w:szCs w:val="20"/>
-        </w:rPr>
-        <w:t>)</w:t>
-      </w:r>
-    </w:p>
-    <w:p>
-      <w:pPr>
-        <w:pBdr>
-          <w:top w:val="single" w:sz="4" w:space="1" w:color="auto"/>
-          <w:left w:val="single" w:sz="4" w:space="4" w:color="auto"/>
-          <w:bottom w:val="single" w:sz="4" w:space="1" w:color="auto"/>
-          <w:right w:val="single" w:sz="4" w:space="4" w:color="auto"/>
-        </w:pBdr>
-        <w:shd w:val="clear" w:color="auto" w:fill="FFFFFF"/>
-        <w:spacing w:line="360" w:lineRule="auto"/>
-        <w:rPr>
-          <w:rFonts w:asciiTheme="minorHAnsi" w:eastAsia="Times New Roman" w:hAnsiTheme="minorHAnsi" w:cs="Calibri"/>
-          <w:color w:val="000000"/>
-          <w:sz w:val="20"/>
-          <w:szCs w:val="20"/>
-        </w:rPr>
-      </w:pPr>
-      <w:r>
-        <w:rPr>
-          <w:rFonts w:asciiTheme="minorHAnsi" w:eastAsia="Times New Roman" w:hAnsiTheme="minorHAnsi" w:cs="Calibri"/>
-          <w:color w:val="000000"/>
-          <w:sz w:val="20"/>
-          <w:szCs w:val="20"/>
-        </w:rPr>
-        <w:t>headers = {</w:t>
-      </w:r>
-    </w:p>
-    <w:p>
-      <w:pPr>
-        <w:pBdr>
-          <w:top w:val="single" w:sz="4" w:space="1" w:color="auto"/>
-          <w:left w:val="single" w:sz="4" w:space="4" w:color="auto"/>
-          <w:bottom w:val="single" w:sz="4" w:space="1" w:color="auto"/>
-          <w:right w:val="single" w:sz="4" w:space="4" w:color="auto"/>
-        </w:pBdr>
-        <w:shd w:val="clear" w:color="auto" w:fill="FFFFFF"/>
-        <w:spacing w:line="360" w:lineRule="auto"/>
-        <w:rPr>
-          <w:rFonts w:asciiTheme="minorHAnsi" w:eastAsia="Times New Roman" w:hAnsiTheme="minorHAnsi" w:cs="Calibri"/>
-          <w:color w:val="000000"/>
-          <w:sz w:val="20"/>
-          <w:szCs w:val="20"/>
-        </w:rPr>
-      </w:pPr>
-      <w:r>
-        <w:rPr>
-          <w:rFonts w:asciiTheme="minorHAnsi" w:eastAsia="Times New Roman" w:hAnsiTheme="minorHAnsi" w:cs="Calibri"/>
-          <w:color w:val="A31515"/>
-          <w:sz w:val="20"/>
-          <w:szCs w:val="20"/>
-        </w:rPr>
-        <w:t xml:space="preserve">    </w:t>
-      </w:r>
-      <w:proofErr w:type="spellStart"/>
-      <w:r>
-        <w:rPr>
-          <w:rFonts w:asciiTheme="minorHAnsi" w:eastAsia="Times New Roman" w:hAnsiTheme="minorHAnsi" w:cs="Calibri"/>
-          <w:color w:val="A31515"/>
-          <w:sz w:val="20"/>
-          <w:szCs w:val="20"/>
-        </w:rPr>
-        <w:t>header</w:t>
-      </w:r>
-      <w:r>
-        <w:rPr>
-          <w:rFonts w:asciiTheme="minorHAnsi" w:eastAsia="Times New Roman" w:hAnsiTheme="minorHAnsi" w:cs="Times New Roman"/>
-          <w:sz w:val="20"/>
-          <w:szCs w:val="20"/>
-        </w:rPr>
-        <w:t>_</w:t>
-      </w:r>
-      <w:r>
-        <w:rPr>
-          <w:rFonts w:asciiTheme="minorHAnsi" w:eastAsia="Times New Roman" w:hAnsiTheme="minorHAnsi" w:cs="Calibri"/>
-          <w:color w:val="A31515"/>
-          <w:sz w:val="20"/>
-          <w:szCs w:val="20"/>
-        </w:rPr>
-        <w:t>name</w:t>
-      </w:r>
-      <w:proofErr w:type="spellEnd"/>
-      <w:r>
-        <w:rPr>
-          <w:rFonts w:asciiTheme="minorHAnsi" w:eastAsia="Times New Roman" w:hAnsiTheme="minorHAnsi" w:cs="Times New Roman"/>
-          <w:sz w:val="20"/>
-          <w:szCs w:val="20"/>
-        </w:rPr>
-        <w:t xml:space="preserve">: </w:t>
-      </w:r>
-      <w:proofErr w:type="spellStart"/>
-      <w:r>
-        <w:rPr>
-          <w:rFonts w:asciiTheme="minorHAnsi" w:eastAsia="Times New Roman" w:hAnsiTheme="minorHAnsi" w:cs="Calibri"/>
-          <w:color w:val="A31515"/>
-          <w:sz w:val="20"/>
-          <w:szCs w:val="20"/>
-        </w:rPr>
-        <w:t>header</w:t>
-      </w:r>
-      <w:r>
-        <w:rPr>
-          <w:rFonts w:asciiTheme="minorHAnsi" w:eastAsia="Times New Roman" w:hAnsiTheme="minorHAnsi" w:cs="Times New Roman"/>
-          <w:sz w:val="20"/>
-          <w:szCs w:val="20"/>
-        </w:rPr>
-        <w:t>_</w:t>
-      </w:r>
-      <w:r>
-        <w:rPr>
-          <w:rFonts w:asciiTheme="minorHAnsi" w:eastAsia="Times New Roman" w:hAnsiTheme="minorHAnsi" w:cs="Calibri"/>
-          <w:color w:val="A31515"/>
-          <w:sz w:val="20"/>
-          <w:szCs w:val="20"/>
-        </w:rPr>
-        <w:t>value</w:t>
-      </w:r>
-      <w:proofErr w:type="spellEnd"/>
-    </w:p>
-    <w:p>
-      <w:pPr>
-        <w:pBdr>
-          <w:top w:val="single" w:sz="4" w:space="1" w:color="auto"/>
-          <w:left w:val="single" w:sz="4" w:space="4" w:color="auto"/>
-          <w:bottom w:val="single" w:sz="4" w:space="1" w:color="auto"/>
-          <w:right w:val="single" w:sz="4" w:space="4" w:color="auto"/>
-        </w:pBdr>
-        <w:shd w:val="clear" w:color="auto" w:fill="FFFFFF"/>
-        <w:spacing w:line="360" w:lineRule="auto"/>
-        <w:rPr>
-          <w:rFonts w:asciiTheme="minorHAnsi" w:eastAsia="Times New Roman" w:hAnsiTheme="minorHAnsi" w:cs="Calibri"/>
-          <w:color w:val="000000"/>
-          <w:sz w:val="20"/>
-          <w:szCs w:val="20"/>
-        </w:rPr>
-      </w:pPr>
-      <w:r>
-        <w:rPr>
-          <w:rFonts w:asciiTheme="minorHAnsi" w:eastAsia="Times New Roman" w:hAnsiTheme="minorHAnsi" w:cs="Calibri"/>
-          <w:color w:val="000000"/>
-          <w:sz w:val="20"/>
-          <w:szCs w:val="20"/>
-        </w:rPr>
-        <w:t xml:space="preserve"> }</w:t>
-      </w:r>
-    </w:p>
-    <w:p>
-      <w:pPr>
-        <w:pBdr>
-          <w:top w:val="single" w:sz="4" w:space="1" w:color="auto"/>
-          <w:left w:val="single" w:sz="4" w:space="4" w:color="auto"/>
-          <w:bottom w:val="single" w:sz="4" w:space="1" w:color="auto"/>
-          <w:right w:val="single" w:sz="4" w:space="4" w:color="auto"/>
-        </w:pBdr>
         <w:shd w:val="clear" w:color="auto" w:fill="FFFFFF"/>
         <w:spacing w:line="360" w:lineRule="auto"/>
         <w:rPr>
@@ -23848,6 +23583,7 @@
           <w:color w:val="A31515"/>
           <w:sz w:val="20"/>
           <w:szCs w:val="20"/>
+          <w:highlight w:val="yellow"/>
         </w:rPr>
         <w:t>omni-moderation-latest</w:t>
       </w:r>
@@ -27750,611 +27486,6 @@
         </w:rPr>
         <w:t>}</w:t>
       </w:r>
-    </w:p>
-    <w:p>
-      <w:pPr>
-        <w:shd w:val="clear" w:color="auto" w:fill="FFFFFF"/>
-        <w:spacing w:line="360" w:lineRule="auto"/>
-        <w:rPr>
-          <w:rFonts w:asciiTheme="minorHAnsi" w:eastAsia="Times New Roman" w:hAnsiTheme="minorHAnsi" w:cs="Calibri"/>
-          <w:sz w:val="20"/>
-          <w:szCs w:val="20"/>
-        </w:rPr>
-      </w:pPr>
-    </w:p>
-    <w:p>
-      <w:pPr>
-        <w:pStyle w:val="Heading2"/>
-        <w:shd w:val="clear" w:color="auto" w:fill="FFFFFF"/>
-        <w:spacing w:before="0" w:after="0" w:line="360" w:lineRule="auto"/>
-        <w:rPr>
-          <w:rFonts w:asciiTheme="minorHAnsi" w:eastAsia="Times New Roman" w:hAnsiTheme="minorHAnsi" w:cs="Helvetica"/>
-          <w:color w:val="auto"/>
-          <w:spacing w:val="-3"/>
-          <w:sz w:val="20"/>
-          <w:szCs w:val="20"/>
-        </w:rPr>
-      </w:pPr>
-      <w:r>
-        <w:rPr>
-          <w:rFonts w:asciiTheme="minorHAnsi" w:hAnsiTheme="minorHAnsi" w:cs="Helvetica"/>
-          <w:b/>
-          <w:bCs/>
-          <w:color w:val="auto"/>
-          <w:spacing w:val="-3"/>
-          <w:sz w:val="20"/>
-          <w:szCs w:val="20"/>
-        </w:rPr>
-        <w:t>Content classifications</w:t>
-      </w:r>
-    </w:p>
-    <w:tbl>
-      <w:tblPr>
-        <w:tblStyle w:val="TableGrid"/>
-        <w:tblW w:w="9895" w:type="dxa"/>
-        <w:tblLook w:val="04A0" w:firstRow="1" w:lastRow="0" w:firstColumn="1" w:lastColumn="0" w:noHBand="0" w:noVBand="1"/>
-      </w:tblPr>
-      <w:tblGrid>
-        <w:gridCol w:w="2490"/>
-        <w:gridCol w:w="7405"/>
-      </w:tblGrid>
-      <w:tr>
-        <w:tc>
-          <w:tcPr>
-            <w:tcW w:w="0" w:type="auto"/>
-            <w:hideMark/>
-          </w:tcPr>
-          <w:p>
-            <w:pPr>
-              <w:spacing w:line="360" w:lineRule="auto"/>
-              <w:rPr>
-                <w:rFonts w:asciiTheme="minorHAnsi" w:hAnsiTheme="minorHAnsi" w:cs="Helvetica"/>
-                <w:b/>
-                <w:bCs/>
-                <w:caps/>
-                <w:spacing w:val="24"/>
-                <w:sz w:val="20"/>
-                <w:szCs w:val="20"/>
-              </w:rPr>
-            </w:pPr>
-            <w:r>
-              <w:rPr>
-                <w:rFonts w:asciiTheme="minorHAnsi" w:hAnsiTheme="minorHAnsi" w:cs="Helvetica"/>
-                <w:b/>
-                <w:bCs/>
-                <w:caps/>
-                <w:spacing w:val="24"/>
-                <w:sz w:val="20"/>
-                <w:szCs w:val="20"/>
-              </w:rPr>
-              <w:t>Category</w:t>
-            </w:r>
-          </w:p>
-        </w:tc>
-        <w:tc>
-          <w:tcPr>
-            <w:tcW w:w="7405" w:type="dxa"/>
-            <w:hideMark/>
-          </w:tcPr>
-          <w:p>
-            <w:pPr>
-              <w:spacing w:line="360" w:lineRule="auto"/>
-              <w:rPr>
-                <w:rFonts w:asciiTheme="minorHAnsi" w:hAnsiTheme="minorHAnsi" w:cs="Helvetica"/>
-                <w:b/>
-                <w:bCs/>
-                <w:caps/>
-                <w:spacing w:val="24"/>
-                <w:sz w:val="20"/>
-                <w:szCs w:val="20"/>
-              </w:rPr>
-            </w:pPr>
-            <w:r>
-              <w:rPr>
-                <w:rFonts w:asciiTheme="minorHAnsi" w:hAnsiTheme="minorHAnsi" w:cs="Helvetica"/>
-                <w:b/>
-                <w:bCs/>
-                <w:caps/>
-                <w:spacing w:val="24"/>
-                <w:sz w:val="20"/>
-                <w:szCs w:val="20"/>
-              </w:rPr>
-              <w:t>Description</w:t>
-            </w:r>
-          </w:p>
-        </w:tc>
-      </w:tr>
-      <w:tr>
-        <w:tc>
-          <w:tcPr>
-            <w:tcW w:w="0" w:type="auto"/>
-            <w:hideMark/>
-          </w:tcPr>
-          <w:p>
-            <w:pPr>
-              <w:pStyle w:val="NormalWeb"/>
-            </w:pPr>
-            <w:r>
-              <w:rPr>
-                <w:rStyle w:val="HTMLCode"/>
-                <w:rFonts w:asciiTheme="minorHAnsi" w:eastAsiaTheme="majorEastAsia" w:hAnsiTheme="minorHAnsi"/>
-              </w:rPr>
-              <w:t>harassment</w:t>
-            </w:r>
-          </w:p>
-        </w:tc>
-        <w:tc>
-          <w:tcPr>
-            <w:tcW w:w="7405" w:type="dxa"/>
-            <w:hideMark/>
-          </w:tcPr>
-          <w:p>
-            <w:pPr>
-              <w:pStyle w:val="NormalWeb"/>
-            </w:pPr>
-            <w:r>
-              <w:t>Content that expresses, incites, or promotes harassing language towards any target.</w:t>
-            </w:r>
-          </w:p>
-        </w:tc>
-      </w:tr>
-      <w:tr>
-        <w:tc>
-          <w:tcPr>
-            <w:tcW w:w="0" w:type="auto"/>
-            <w:hideMark/>
-          </w:tcPr>
-          <w:p>
-            <w:pPr>
-              <w:pStyle w:val="NormalWeb"/>
-            </w:pPr>
-            <w:r>
-              <w:rPr>
-                <w:rStyle w:val="HTMLCode"/>
-                <w:rFonts w:asciiTheme="minorHAnsi" w:eastAsiaTheme="majorEastAsia" w:hAnsiTheme="minorHAnsi"/>
-              </w:rPr>
-              <w:t>harassment/threatening</w:t>
-            </w:r>
-          </w:p>
-        </w:tc>
-        <w:tc>
-          <w:tcPr>
-            <w:tcW w:w="7405" w:type="dxa"/>
-            <w:hideMark/>
-          </w:tcPr>
-          <w:p>
-            <w:pPr>
-              <w:pStyle w:val="NormalWeb"/>
-            </w:pPr>
-            <w:r>
-              <w:t>Harassment content that also includes violence or serious harm towards any target.</w:t>
-            </w:r>
-          </w:p>
-        </w:tc>
-      </w:tr>
-      <w:tr>
-        <w:tc>
-          <w:tcPr>
-            <w:tcW w:w="0" w:type="auto"/>
-            <w:hideMark/>
-          </w:tcPr>
-          <w:p>
-            <w:pPr>
-              <w:pStyle w:val="NormalWeb"/>
-            </w:pPr>
-            <w:r>
-              <w:rPr>
-                <w:rStyle w:val="HTMLCode"/>
-                <w:rFonts w:asciiTheme="minorHAnsi" w:eastAsiaTheme="majorEastAsia" w:hAnsiTheme="minorHAnsi"/>
-              </w:rPr>
-              <w:t>hate</w:t>
-            </w:r>
-          </w:p>
-        </w:tc>
-        <w:tc>
-          <w:tcPr>
-            <w:tcW w:w="7405" w:type="dxa"/>
-            <w:hideMark/>
-          </w:tcPr>
-          <w:p>
-            <w:pPr>
-              <w:pStyle w:val="NormalWeb"/>
-            </w:pPr>
-            <w:r>
-              <w:t>Content that expresses, incites, or promotes hate based on race, gender, ethnicity, religion, nationality, sexual orientation, disability status, or caste. Hateful content aimed at non-protected groups (e.g. chess players) is harassment.</w:t>
-            </w:r>
-          </w:p>
-        </w:tc>
-      </w:tr>
-      <w:tr>
-        <w:tc>
-          <w:tcPr>
-            <w:tcW w:w="0" w:type="auto"/>
-            <w:hideMark/>
-          </w:tcPr>
-          <w:p>
-            <w:pPr>
-              <w:pStyle w:val="NormalWeb"/>
-            </w:pPr>
-            <w:r>
-              <w:rPr>
-                <w:rStyle w:val="HTMLCode"/>
-                <w:rFonts w:asciiTheme="minorHAnsi" w:eastAsiaTheme="majorEastAsia" w:hAnsiTheme="minorHAnsi"/>
-              </w:rPr>
-              <w:t>hate/threatening</w:t>
-            </w:r>
-          </w:p>
-        </w:tc>
-        <w:tc>
-          <w:tcPr>
-            <w:tcW w:w="7405" w:type="dxa"/>
-            <w:hideMark/>
-          </w:tcPr>
-          <w:p>
-            <w:pPr>
-              <w:pStyle w:val="NormalWeb"/>
-            </w:pPr>
-            <w:r>
-              <w:t xml:space="preserve">Hateful </w:t>
-            </w:r>
-            <w:proofErr w:type="gramStart"/>
-            <w:r>
-              <w:t>content that</w:t>
-            </w:r>
-            <w:proofErr w:type="gramEnd"/>
-            <w:r>
-              <w:t xml:space="preserve"> also includes violence or serious harm towards the targeted group based on race, gender, ethnicity, religion, nationality, sexual orientation, disability status, or caste.</w:t>
-            </w:r>
-          </w:p>
-        </w:tc>
-      </w:tr>
-      <w:tr>
-        <w:tc>
-          <w:tcPr>
-            <w:tcW w:w="0" w:type="auto"/>
-            <w:hideMark/>
-          </w:tcPr>
-          <w:p>
-            <w:pPr>
-              <w:pStyle w:val="NormalWeb"/>
-            </w:pPr>
-            <w:r>
-              <w:rPr>
-                <w:rStyle w:val="HTMLCode"/>
-                <w:rFonts w:asciiTheme="minorHAnsi" w:eastAsiaTheme="majorEastAsia" w:hAnsiTheme="minorHAnsi"/>
-              </w:rPr>
-              <w:t>illicit</w:t>
-            </w:r>
-          </w:p>
-        </w:tc>
-        <w:tc>
-          <w:tcPr>
-            <w:tcW w:w="7405" w:type="dxa"/>
-            <w:hideMark/>
-          </w:tcPr>
-          <w:p>
-            <w:pPr>
-              <w:pStyle w:val="NormalWeb"/>
-            </w:pPr>
-            <w:r>
-              <w:t xml:space="preserve">Content that gives advice or instruction on how to commit illicit acts. A phrase like </w:t>
-            </w:r>
-            <w:r>
-              <w:t>"</w:t>
-            </w:r>
-            <w:r>
-              <w:t>how to shoplift</w:t>
-            </w:r>
-            <w:r>
-              <w:t>"</w:t>
-            </w:r>
-            <w:r>
-              <w:t xml:space="preserve"> would fit this category.</w:t>
-            </w:r>
-          </w:p>
-        </w:tc>
-      </w:tr>
-      <w:tr>
-        <w:tc>
-          <w:tcPr>
-            <w:tcW w:w="0" w:type="auto"/>
-            <w:hideMark/>
-          </w:tcPr>
-          <w:p>
-            <w:pPr>
-              <w:pStyle w:val="NormalWeb"/>
-            </w:pPr>
-            <w:r>
-              <w:rPr>
-                <w:rStyle w:val="HTMLCode"/>
-                <w:rFonts w:asciiTheme="minorHAnsi" w:eastAsiaTheme="majorEastAsia" w:hAnsiTheme="minorHAnsi"/>
-              </w:rPr>
-              <w:t>illicit/violent</w:t>
-            </w:r>
-          </w:p>
-        </w:tc>
-        <w:tc>
-          <w:tcPr>
-            <w:tcW w:w="7405" w:type="dxa"/>
-            <w:hideMark/>
-          </w:tcPr>
-          <w:p>
-            <w:pPr>
-              <w:pStyle w:val="NormalWeb"/>
-            </w:pPr>
-            <w:r>
-              <w:t>The same types of content flagged by the </w:t>
-            </w:r>
-            <w:r>
-              <w:rPr>
-                <w:rStyle w:val="HTMLCode"/>
-                <w:rFonts w:asciiTheme="minorHAnsi" w:eastAsiaTheme="majorEastAsia" w:hAnsiTheme="minorHAnsi"/>
-              </w:rPr>
-              <w:t>illicit</w:t>
-            </w:r>
-            <w:r>
-              <w:t> </w:t>
-            </w:r>
-            <w:proofErr w:type="gramStart"/>
-            <w:r>
-              <w:t>category, but</w:t>
-            </w:r>
-            <w:proofErr w:type="gramEnd"/>
-            <w:r>
-              <w:t xml:space="preserve"> also includes references to violence or procuring a weapon.</w:t>
-            </w:r>
-          </w:p>
-        </w:tc>
-      </w:tr>
-      <w:tr>
-        <w:tc>
-          <w:tcPr>
-            <w:tcW w:w="0" w:type="auto"/>
-            <w:hideMark/>
-          </w:tcPr>
-          <w:p>
-            <w:pPr>
-              <w:pStyle w:val="NormalWeb"/>
-            </w:pPr>
-            <w:r>
-              <w:rPr>
-                <w:rStyle w:val="HTMLCode"/>
-                <w:rFonts w:asciiTheme="minorHAnsi" w:eastAsiaTheme="majorEastAsia" w:hAnsiTheme="minorHAnsi"/>
-              </w:rPr>
-              <w:t>self-harm</w:t>
-            </w:r>
-          </w:p>
-        </w:tc>
-        <w:tc>
-          <w:tcPr>
-            <w:tcW w:w="7405" w:type="dxa"/>
-            <w:hideMark/>
-          </w:tcPr>
-          <w:p>
-            <w:pPr>
-              <w:pStyle w:val="NormalWeb"/>
-            </w:pPr>
-            <w:r>
-              <w:t>Content that promotes, encourages, or depicts acts of self-harm, such as suicide, cutting, and eating disorders.</w:t>
-            </w:r>
-          </w:p>
-        </w:tc>
-      </w:tr>
-      <w:tr>
-        <w:tc>
-          <w:tcPr>
-            <w:tcW w:w="0" w:type="auto"/>
-            <w:hideMark/>
-          </w:tcPr>
-          <w:p>
-            <w:pPr>
-              <w:pStyle w:val="NormalWeb"/>
-            </w:pPr>
-            <w:r>
-              <w:rPr>
-                <w:rStyle w:val="HTMLCode"/>
-                <w:rFonts w:asciiTheme="minorHAnsi" w:eastAsiaTheme="majorEastAsia" w:hAnsiTheme="minorHAnsi"/>
-              </w:rPr>
-              <w:t>self-harm/intent</w:t>
-            </w:r>
-          </w:p>
-        </w:tc>
-        <w:tc>
-          <w:tcPr>
-            <w:tcW w:w="7405" w:type="dxa"/>
-            <w:hideMark/>
-          </w:tcPr>
-          <w:p>
-            <w:pPr>
-              <w:pStyle w:val="NormalWeb"/>
-            </w:pPr>
-            <w:r>
-              <w:t>Content where the speaker expresses that they are engaging or intend to engage in acts of self-harm, such as suicide, cutting, and eating disorders.</w:t>
-            </w:r>
-          </w:p>
-        </w:tc>
-      </w:tr>
-      <w:tr>
-        <w:tc>
-          <w:tcPr>
-            <w:tcW w:w="0" w:type="auto"/>
-            <w:hideMark/>
-          </w:tcPr>
-          <w:p>
-            <w:pPr>
-              <w:pStyle w:val="NormalWeb"/>
-            </w:pPr>
-            <w:r>
-              <w:rPr>
-                <w:rStyle w:val="HTMLCode"/>
-                <w:rFonts w:asciiTheme="minorHAnsi" w:eastAsiaTheme="majorEastAsia" w:hAnsiTheme="minorHAnsi"/>
-              </w:rPr>
-              <w:t>self-harm/instructions</w:t>
-            </w:r>
-          </w:p>
-        </w:tc>
-        <w:tc>
-          <w:tcPr>
-            <w:tcW w:w="7405" w:type="dxa"/>
-            <w:hideMark/>
-          </w:tcPr>
-          <w:p>
-            <w:pPr>
-              <w:pStyle w:val="NormalWeb"/>
-            </w:pPr>
-            <w:r>
-              <w:t>Content that encourages performing acts of self-harm, such as suicide, cutting, and eating disorders, or that gives instructions or advice on how to commit such acts.</w:t>
-            </w:r>
-          </w:p>
-        </w:tc>
-      </w:tr>
-      <w:tr>
-        <w:tc>
-          <w:tcPr>
-            <w:tcW w:w="0" w:type="auto"/>
-            <w:hideMark/>
-          </w:tcPr>
-          <w:p>
-            <w:pPr>
-              <w:pStyle w:val="NormalWeb"/>
-            </w:pPr>
-            <w:r>
-              <w:rPr>
-                <w:rStyle w:val="HTMLCode"/>
-                <w:rFonts w:asciiTheme="minorHAnsi" w:eastAsiaTheme="majorEastAsia" w:hAnsiTheme="minorHAnsi"/>
-              </w:rPr>
-              <w:t>sexual</w:t>
-            </w:r>
-          </w:p>
-        </w:tc>
-        <w:tc>
-          <w:tcPr>
-            <w:tcW w:w="7405" w:type="dxa"/>
-            <w:hideMark/>
-          </w:tcPr>
-          <w:p>
-            <w:pPr>
-              <w:pStyle w:val="NormalWeb"/>
-            </w:pPr>
-            <w:r>
-              <w:t>Content meant to arouse sexual excitement, such as the description of sexual activity, or that promotes sexual services (excluding sex education and wellness).</w:t>
-            </w:r>
-          </w:p>
-        </w:tc>
-      </w:tr>
-      <w:tr>
-        <w:tc>
-          <w:tcPr>
-            <w:tcW w:w="0" w:type="auto"/>
-            <w:hideMark/>
-          </w:tcPr>
-          <w:p>
-            <w:pPr>
-              <w:pStyle w:val="NormalWeb"/>
-            </w:pPr>
-            <w:r>
-              <w:rPr>
-                <w:rStyle w:val="HTMLCode"/>
-                <w:rFonts w:asciiTheme="minorHAnsi" w:eastAsiaTheme="majorEastAsia" w:hAnsiTheme="minorHAnsi"/>
-              </w:rPr>
-              <w:t>sexual/minors</w:t>
-            </w:r>
-          </w:p>
-        </w:tc>
-        <w:tc>
-          <w:tcPr>
-            <w:tcW w:w="7405" w:type="dxa"/>
-            <w:hideMark/>
-          </w:tcPr>
-          <w:p>
-            <w:pPr>
-              <w:pStyle w:val="NormalWeb"/>
-            </w:pPr>
-            <w:r>
-              <w:t>Sexual content that includes an individual who is under 18 years old.</w:t>
-            </w:r>
-          </w:p>
-        </w:tc>
-      </w:tr>
-      <w:tr>
-        <w:tc>
-          <w:tcPr>
-            <w:tcW w:w="0" w:type="auto"/>
-            <w:hideMark/>
-          </w:tcPr>
-          <w:p>
-            <w:pPr>
-              <w:pStyle w:val="NormalWeb"/>
-            </w:pPr>
-            <w:r>
-              <w:rPr>
-                <w:rStyle w:val="HTMLCode"/>
-                <w:rFonts w:asciiTheme="minorHAnsi" w:eastAsiaTheme="majorEastAsia" w:hAnsiTheme="minorHAnsi"/>
-              </w:rPr>
-              <w:t>violence</w:t>
-            </w:r>
-          </w:p>
-        </w:tc>
-        <w:tc>
-          <w:tcPr>
-            <w:tcW w:w="7405" w:type="dxa"/>
-            <w:hideMark/>
-          </w:tcPr>
-          <w:p>
-            <w:pPr>
-              <w:pStyle w:val="NormalWeb"/>
-            </w:pPr>
-            <w:r>
-              <w:t>Content that depicts death, violence, or physical injury.</w:t>
-            </w:r>
-          </w:p>
-        </w:tc>
-      </w:tr>
-      <w:tr>
-        <w:tc>
-          <w:tcPr>
-            <w:tcW w:w="0" w:type="auto"/>
-            <w:hideMark/>
-          </w:tcPr>
-          <w:p>
-            <w:pPr>
-              <w:pStyle w:val="NormalWeb"/>
-            </w:pPr>
-            <w:r>
-              <w:rPr>
-                <w:rStyle w:val="HTMLCode"/>
-                <w:rFonts w:asciiTheme="minorHAnsi" w:eastAsiaTheme="majorEastAsia" w:hAnsiTheme="minorHAnsi"/>
-              </w:rPr>
-              <w:t>violence/graphic</w:t>
-            </w:r>
-          </w:p>
-        </w:tc>
-        <w:tc>
-          <w:tcPr>
-            <w:tcW w:w="7405" w:type="dxa"/>
-            <w:hideMark/>
-          </w:tcPr>
-          <w:p>
-            <w:pPr>
-              <w:pStyle w:val="NormalWeb"/>
-            </w:pPr>
-            <w:r>
-              <w:t>Content that depicts death, violence, or physical injury in graphic detail.</w:t>
-            </w:r>
-          </w:p>
-        </w:tc>
-      </w:tr>
-    </w:tbl>
-    <w:p>
-      <w:pPr>
-        <w:shd w:val="clear" w:color="auto" w:fill="FFFFFF"/>
-        <w:spacing w:line="360" w:lineRule="auto"/>
-        <w:rPr>
-          <w:rFonts w:asciiTheme="minorHAnsi" w:eastAsia="Times New Roman" w:hAnsiTheme="minorHAnsi" w:cs="Calibri"/>
-          <w:sz w:val="20"/>
-          <w:szCs w:val="20"/>
-        </w:rPr>
-      </w:pPr>
     </w:p>
     <w:p>
       <w:pPr>
@@ -37181,7 +36312,6 @@
   <w:style w:type="character" w:default="1" w:styleId="DefaultParagraphFont">
     <w:name w:val="Default Paragraph Font"/>
     <w:uiPriority w:val="1"/>
-    <w:semiHidden/>
     <w:unhideWhenUsed/>
   </w:style>
   <w:style w:type="table" w:default="1" w:styleId="TableNormal">
